--- a/output/Symbol.docx
+++ b/output/Symbol.docx
@@ -2825,8 +2825,6 @@
                                 </w:rPr>
                                 <m:t>t</m:t>
                               </m:r>
-                              <w:bookmarkStart w:id="0" w:name="_GoBack"/>
-                              <w:bookmarkEnd w:id="0"/>
                             </m:e>
                           </m:d>
                         </m:e>
@@ -8562,7 +8560,239 @@
         </m:oMath>
       </m:oMathPara>
     </w:p>
-    <w:p/>
+    <w:p>
+      <w:pPr>
+        <w:pStyle w:val="3"/>
+        <w:rPr>
+          <w:rFonts w:hint="eastAsia"/>
+        </w:rPr>
+      </w:pPr>
+      <w:r>
+        <w:t xml:space="preserve">Normalized </w:t>
+      </w:r>
+      <w:proofErr w:type="spellStart"/>
+      <w:r>
+        <w:t>Inovation</w:t>
+      </w:r>
+      <w:proofErr w:type="spellEnd"/>
+      <w:r>
+        <w:t xml:space="preserve"> Squared</w:t>
+      </w:r>
+      <w:bookmarkStart w:id="0" w:name="_GoBack"/>
+      <w:bookmarkEnd w:id="0"/>
+    </w:p>
+    <w:p>
+      <m:oMathPara>
+        <m:oMath>
+          <m:r>
+            <w:rPr>
+              <w:rFonts w:ascii="Cambria Math" w:hAnsi="Cambria Math"/>
+            </w:rPr>
+            <m:t>ε=</m:t>
+          </m:r>
+          <m:sSup>
+            <m:sSupPr>
+              <m:ctrlPr>
+                <w:rPr>
+                  <w:rFonts w:ascii="Cambria Math" w:hAnsi="Cambria Math"/>
+                  <w:i/>
+                </w:rPr>
+              </m:ctrlPr>
+            </m:sSupPr>
+            <m:e>
+              <m:d>
+                <m:dPr>
+                  <m:ctrlPr>
+                    <w:rPr>
+                      <w:rFonts w:ascii="Cambria Math" w:hAnsi="Cambria Math"/>
+                      <w:i/>
+                    </w:rPr>
+                  </m:ctrlPr>
+                </m:dPr>
+                <m:e>
+                  <m:sSub>
+                    <m:sSubPr>
+                      <m:ctrlPr>
+                        <w:rPr>
+                          <w:rFonts w:ascii="Cambria Math" w:hAnsi="Cambria Math"/>
+                          <w:i/>
+                        </w:rPr>
+                      </m:ctrlPr>
+                    </m:sSubPr>
+                    <m:e>
+                      <m:r>
+                        <w:rPr>
+                          <w:rFonts w:ascii="Cambria Math" w:hAnsi="Cambria Math"/>
+                        </w:rPr>
+                        <m:t>z</m:t>
+                      </m:r>
+                    </m:e>
+                    <m:sub>
+                      <m:r>
+                        <w:rPr>
+                          <w:rFonts w:ascii="Cambria Math" w:hAnsi="Cambria Math"/>
+                        </w:rPr>
+                        <m:t>k+1</m:t>
+                      </m:r>
+                    </m:sub>
+                  </m:sSub>
+                  <m:r>
+                    <w:rPr>
+                      <w:rFonts w:ascii="Cambria Math" w:hAnsi="Cambria Math"/>
+                    </w:rPr>
+                    <m:t>-</m:t>
+                  </m:r>
+                  <m:sSub>
+                    <m:sSubPr>
+                      <m:ctrlPr>
+                        <w:rPr>
+                          <w:rFonts w:ascii="Cambria Math" w:hAnsi="Cambria Math"/>
+                          <w:i/>
+                        </w:rPr>
+                      </m:ctrlPr>
+                    </m:sSubPr>
+                    <m:e>
+                      <m:r>
+                        <w:rPr>
+                          <w:rFonts w:ascii="Cambria Math" w:hAnsi="Cambria Math"/>
+                        </w:rPr>
+                        <m:t>z</m:t>
+                      </m:r>
+                    </m:e>
+                    <m:sub>
+                      <m:r>
+                        <w:rPr>
+                          <w:rFonts w:ascii="Cambria Math" w:hAnsi="Cambria Math"/>
+                        </w:rPr>
+                        <m:t>k+1|k</m:t>
+                      </m:r>
+                    </m:sub>
+                  </m:sSub>
+                </m:e>
+              </m:d>
+            </m:e>
+            <m:sup>
+              <m:r>
+                <w:rPr>
+                  <w:rFonts w:ascii="Cambria Math" w:hAnsi="Cambria Math"/>
+                </w:rPr>
+                <m:t>T</m:t>
+              </m:r>
+            </m:sup>
+          </m:sSup>
+          <m:r>
+            <w:rPr>
+              <w:rFonts w:ascii="Cambria Math" w:hAnsi="Cambria Math"/>
+            </w:rPr>
+            <m:t xml:space="preserve">∙ </m:t>
+          </m:r>
+          <m:sSubSup>
+            <m:sSubSupPr>
+              <m:ctrlPr>
+                <w:rPr>
+                  <w:rFonts w:ascii="Cambria Math" w:hAnsi="Cambria Math"/>
+                  <w:i/>
+                </w:rPr>
+              </m:ctrlPr>
+            </m:sSubSupPr>
+            <m:e>
+              <m:r>
+                <w:rPr>
+                  <w:rFonts w:ascii="Cambria Math" w:hAnsi="Cambria Math"/>
+                </w:rPr>
+                <m:t>S</m:t>
+              </m:r>
+            </m:e>
+            <m:sub>
+              <m:r>
+                <w:rPr>
+                  <w:rFonts w:ascii="Cambria Math" w:hAnsi="Cambria Math"/>
+                </w:rPr>
+                <m:t>k+1|k</m:t>
+              </m:r>
+            </m:sub>
+            <m:sup>
+              <m:r>
+                <w:rPr>
+                  <w:rFonts w:ascii="Cambria Math" w:hAnsi="Cambria Math"/>
+                </w:rPr>
+                <m:t>-1</m:t>
+              </m:r>
+            </m:sup>
+          </m:sSubSup>
+          <m:r>
+            <w:rPr>
+              <w:rFonts w:ascii="Cambria Math" w:hAnsi="Cambria Math"/>
+            </w:rPr>
+            <m:t>⋅(</m:t>
+          </m:r>
+          <m:sSub>
+            <m:sSubPr>
+              <m:ctrlPr>
+                <w:rPr>
+                  <w:rFonts w:ascii="Cambria Math" w:hAnsi="Cambria Math"/>
+                  <w:i/>
+                </w:rPr>
+              </m:ctrlPr>
+            </m:sSubPr>
+            <m:e>
+              <m:r>
+                <w:rPr>
+                  <w:rFonts w:ascii="Cambria Math" w:hAnsi="Cambria Math"/>
+                </w:rPr>
+                <m:t>z</m:t>
+              </m:r>
+            </m:e>
+            <m:sub>
+              <m:r>
+                <w:rPr>
+                  <w:rFonts w:ascii="Cambria Math" w:hAnsi="Cambria Math"/>
+                </w:rPr>
+                <m:t>k+1</m:t>
+              </m:r>
+            </m:sub>
+          </m:sSub>
+          <m:r>
+            <w:rPr>
+              <w:rFonts w:ascii="Cambria Math" w:hAnsi="Cambria Math"/>
+            </w:rPr>
+            <m:t>-</m:t>
+          </m:r>
+          <m:sSub>
+            <m:sSubPr>
+              <m:ctrlPr>
+                <w:rPr>
+                  <w:rFonts w:ascii="Cambria Math" w:hAnsi="Cambria Math"/>
+                  <w:i/>
+                </w:rPr>
+              </m:ctrlPr>
+            </m:sSubPr>
+            <m:e>
+              <m:r>
+                <w:rPr>
+                  <w:rFonts w:ascii="Cambria Math" w:hAnsi="Cambria Math"/>
+                </w:rPr>
+                <m:t>z</m:t>
+              </m:r>
+            </m:e>
+            <m:sub>
+              <m:r>
+                <w:rPr>
+                  <w:rFonts w:ascii="Cambria Math" w:hAnsi="Cambria Math"/>
+                </w:rPr>
+                <m:t>k+1|k</m:t>
+              </m:r>
+            </m:sub>
+          </m:sSub>
+          <m:r>
+            <w:rPr>
+              <w:rFonts w:ascii="Cambria Math" w:hAnsi="Cambria Math"/>
+            </w:rPr>
+            <m:t>)</m:t>
+          </m:r>
+        </m:oMath>
+      </m:oMathPara>
+    </w:p>
     <w:sectPr>
       <w:pgSz w:w="11906" w:h="16838"/>
       <w:pgMar w:top="720" w:right="720" w:bottom="720" w:left="720" w:header="851" w:footer="992" w:gutter="0"/>
@@ -9479,7 +9709,7 @@
 </file>
 
 <file path=customXml/itemProps1.xml><?xml version="1.0" encoding="utf-8"?>
-<ds:datastoreItem xmlns:ds="http://schemas.openxmlformats.org/officeDocument/2006/customXml" ds:itemID="{A352C1ED-135C-4E3E-B4FB-BE5B2925F689}">
+<ds:datastoreItem xmlns:ds="http://schemas.openxmlformats.org/officeDocument/2006/customXml" ds:itemID="{D0D51D76-7622-4B27-A9B0-6C468439978A}">
   <ds:schemaRefs>
     <ds:schemaRef ds:uri="http://schemas.openxmlformats.org/officeDocument/2006/bibliography"/>
   </ds:schemaRefs>
